--- a/src/com/assignment1/Question1.docx
+++ b/src/com/assignment1/Question1.docx
@@ -4,8 +4,8 @@
   <w:body>
     <w:tbl>
       <w:tblPr>
+        <w:tblpPr w:leftFromText="180" w:rightFromText="180" w:vertAnchor="page" w:horzAnchor="margin" w:tblpY="1829"/>
         <w:tblW w:w="10530" w:type="dxa"/>
-        <w:tblInd w:w="-432" w:type="dxa"/>
         <w:tblLook w:val="04A0" w:firstRow="1" w:lastRow="0" w:firstColumn="1" w:lastColumn="0" w:noHBand="0" w:noVBand="1"/>
       </w:tblPr>
       <w:tblGrid>
@@ -435,14 +435,12 @@
               <w:spacing w:after="0" w:line="240" w:lineRule="auto"/>
               <w:rPr>
                 <w:rFonts w:ascii="Calibri" w:eastAsia="Times New Roman" w:hAnsi="Calibri" w:cs="Calibri"/>
-                <w:strike/>
-                <w:color w:val="000000"/>
-              </w:rPr>
-            </w:pPr>
-            <w:r>
-              <w:rPr>
-                <w:rFonts w:ascii="Calibri" w:eastAsia="Times New Roman" w:hAnsi="Calibri" w:cs="Calibri"/>
-                <w:strike/>
+                <w:color w:val="000000"/>
+              </w:rPr>
+            </w:pPr>
+            <w:r>
+              <w:rPr>
+                <w:rFonts w:ascii="Calibri" w:eastAsia="Times New Roman" w:hAnsi="Calibri" w:cs="Calibri"/>
                 <w:color w:val="000000"/>
               </w:rPr>
               <w:t> J</w:t>
@@ -1820,12 +1818,14 @@
               <w:spacing w:after="0" w:line="240" w:lineRule="auto"/>
               <w:rPr>
                 <w:rFonts w:ascii="Calibri" w:eastAsia="Times New Roman" w:hAnsi="Calibri" w:cs="Calibri"/>
-                <w:color w:val="000000"/>
-              </w:rPr>
-            </w:pPr>
-            <w:r>
-              <w:rPr>
-                <w:rFonts w:ascii="Calibri" w:eastAsia="Times New Roman" w:hAnsi="Calibri" w:cs="Calibri"/>
+                <w:strike/>
+                <w:color w:val="000000"/>
+              </w:rPr>
+            </w:pPr>
+            <w:r>
+              <w:rPr>
+                <w:rFonts w:ascii="Calibri" w:eastAsia="Times New Roman" w:hAnsi="Calibri" w:cs="Calibri"/>
+                <w:strike/>
                 <w:color w:val="000000"/>
               </w:rPr>
               <w:t>J</w:t>
@@ -2711,6 +2711,63 @@
       </w:tr>
     </w:tbl>
     <w:p>
+      <w:r>
+        <w:rPr>
+          <w:b/>
+          <w:highlight w:val="yellow"/>
+        </w:rPr>
+        <w:t>Question 1</w:t>
+      </w:r>
+      <w:r>
+        <w:rPr>
+          <w:highlight w:val="yellow"/>
+        </w:rPr>
+        <w:t>:</w:t>
+      </w:r>
+    </w:p>
+    <w:p/>
+    <w:p>
+      <w:pPr>
+        <w:rPr>
+          <w:b/>
+        </w:rPr>
+      </w:pPr>
+      <w:r>
+        <w:rPr>
+          <w:b/>
+        </w:rPr>
+        <w:t xml:space="preserve">Question </w:t>
+      </w:r>
+      <w:r>
+        <w:rPr>
+          <w:b/>
+        </w:rPr>
+        <w:t>6</w:t>
+      </w:r>
+      <w:r>
+        <w:rPr>
+          <w:b/>
+        </w:rPr>
+        <w:t>:</w:t>
+      </w:r>
+    </w:p>
+    <w:p>
+      <w:r>
+        <w:t>An instance variable is a variable</w:t>
+      </w:r>
+      <w:r>
+        <w:t xml:space="preserve"> or a field that is defined in the class but is accessed and modified at the instance level. Any change to this variable persists only in that instance.</w:t>
+      </w:r>
+    </w:p>
+    <w:p>
+      <w:r>
+        <w:t>A local variable is a variable that is defined or created in a method and only exists within the scope of that method. Creating another variable with that name in other methods does not affect the original variable.</w:t>
+      </w:r>
+    </w:p>
+    <w:p>
+      <w:r>
+        <w:t>A class variable is a variable defined in a class that is persisted across all instances when a change is made to that variable.</w:t>
+      </w:r>
       <w:bookmarkStart w:id="0" w:name="_GoBack"/>
       <w:bookmarkEnd w:id="0"/>
     </w:p>
